--- a/dose_response_curve/drc_2/drc_2_method.docx
+++ b/dose_response_curve/drc_2/drc_2_method.docx
@@ -102,14 +102,8 @@
         <w:t xml:space="preserve">20µl 500mM + 4980µl media. </w:t>
       </w:r>
     </w:p>
-    <w:p>
-      <w:pPr>
-        <w:pBdr>
-          <w:bottom w:val="single" w:sz="12" w:space="1" w:color="auto"/>
-        </w:pBdr>
-      </w:pPr>
-    </w:p>
     <w:p/>
+    <w:p/>
     <w:p>
       <w:pPr>
         <w:pStyle w:val="ListParagraph"/>
@@ -119,7 +113,13 @@
         </w:numPr>
       </w:pPr>
       <w:r>
-        <w:t xml:space="preserve">Using this 2mM stock make 1.1ml of 1mM stock. </w:t>
+        <w:t xml:space="preserve">Using this 2mM stock make 1.1ml of </w:t>
+      </w:r>
+      <w:r>
+        <w:t>2</w:t>
+      </w:r>
+      <w:r>
+        <w:t xml:space="preserve">mM stock. </w:t>
       </w:r>
     </w:p>
     <w:p>
@@ -131,7 +131,10 @@
         </w:numPr>
       </w:pPr>
       <w:r>
-        <w:t>0.55ml of 2mM stock + 0.55ml of Media</w:t>
+        <w:t>1.1</w:t>
+      </w:r>
+      <w:r>
+        <w:t>ml of 2mM stock</w:t>
       </w:r>
     </w:p>
     <w:p/>
@@ -144,7 +147,13 @@
         </w:numPr>
       </w:pPr>
       <w:r>
-        <w:t xml:space="preserve">Using this 2mM stock make 1.1ml of 0.85mM stock. </w:t>
+        <w:t xml:space="preserve">Using this 2mM stock make 1.1ml of </w:t>
+      </w:r>
+      <w:r>
+        <w:t>1.7</w:t>
+      </w:r>
+      <w:r>
+        <w:t xml:space="preserve">mM stock. </w:t>
       </w:r>
     </w:p>
     <w:p>
@@ -156,22 +165,25 @@
         </w:numPr>
       </w:pPr>
       <w:r>
-        <w:t>0.4675ml of 2mM stock + 0.</w:t>
-      </w:r>
-      <w:r>
-        <w:t>6</w:t>
-      </w:r>
-      <w:r>
-        <w:t>32</w:t>
-      </w:r>
-      <w:r>
-        <w:t>17</w:t>
-      </w:r>
-      <w:r>
-        <w:t>ml of Media</w:t>
-      </w:r>
-      <w:r>
-        <w:t xml:space="preserve"> + 0.33µl DMSO</w:t>
+        <w:t>0.</w:t>
+      </w:r>
+      <w:r>
+        <w:t>935</w:t>
+      </w:r>
+      <w:r>
+        <w:t>ml of 2mM stock + 0.</w:t>
+      </w:r>
+      <w:r>
+        <w:t>165</w:t>
+      </w:r>
+      <w:r>
+        <w:t>ml of Media + 0.</w:t>
+      </w:r>
+      <w:r>
+        <w:t>66</w:t>
+      </w:r>
+      <w:r>
+        <w:t>µl DMSO</w:t>
       </w:r>
     </w:p>
     <w:p/>
@@ -184,7 +196,13 @@
         </w:numPr>
       </w:pPr>
       <w:r>
-        <w:t xml:space="preserve">Using this 2mM stock make 1.1ml of 0.7mM stock. </w:t>
+        <w:t xml:space="preserve">Using this 2mM stock make 1.1ml of </w:t>
+      </w:r>
+      <w:r>
+        <w:t>1.4</w:t>
+      </w:r>
+      <w:r>
+        <w:t xml:space="preserve">mM stock. </w:t>
       </w:r>
     </w:p>
     <w:p>
@@ -196,16 +214,22 @@
         </w:numPr>
       </w:pPr>
       <w:r>
-        <w:t>0.385ml of 2mM stock + 0.71</w:t>
-      </w:r>
-      <w:r>
-        <w:t>434ml</w:t>
-      </w:r>
-      <w:r>
-        <w:t xml:space="preserve"> of Media</w:t>
-      </w:r>
-      <w:r>
-        <w:t xml:space="preserve"> + 0.66µl DMSO</w:t>
+        <w:t>0.77</w:t>
+      </w:r>
+      <w:r>
+        <w:t>ml of 2mM stock + 0.</w:t>
+      </w:r>
+      <w:r>
+        <w:t>329</w:t>
+      </w:r>
+      <w:r>
+        <w:t xml:space="preserve">ml of Media + </w:t>
+      </w:r>
+      <w:r>
+        <w:t>1.32</w:t>
+      </w:r>
+      <w:r>
+        <w:t>µl DMSO</w:t>
       </w:r>
     </w:p>
     <w:p/>
@@ -218,7 +242,13 @@
         </w:numPr>
       </w:pPr>
       <w:r>
-        <w:t xml:space="preserve">Using this 2mM stock make 1.1ml of 0.55mM stock. </w:t>
+        <w:t xml:space="preserve">Using this 2mM stock make 1.1ml of </w:t>
+      </w:r>
+      <w:r>
+        <w:t>1.1</w:t>
+      </w:r>
+      <w:r>
+        <w:t xml:space="preserve">mM stock. </w:t>
       </w:r>
     </w:p>
     <w:p>
@@ -230,16 +260,25 @@
         </w:numPr>
       </w:pPr>
       <w:r>
-        <w:t>0.3025 of 2mM stock + 0.797</w:t>
-      </w:r>
-      <w:r>
-        <w:t>4ml</w:t>
-      </w:r>
-      <w:r>
-        <w:t xml:space="preserve"> of Media</w:t>
-      </w:r>
-      <w:r>
-        <w:t xml:space="preserve"> + 0.99µl DMSO</w:t>
+        <w:t>0.</w:t>
+      </w:r>
+      <w:r>
+        <w:t>605</w:t>
+      </w:r>
+      <w:r>
+        <w:t xml:space="preserve"> of 2mM stock + 0.</w:t>
+      </w:r>
+      <w:r>
+        <w:t>49302</w:t>
+      </w:r>
+      <w:r>
+        <w:t xml:space="preserve">ml of Media + </w:t>
+      </w:r>
+      <w:r>
+        <w:t>1.98</w:t>
+      </w:r>
+      <w:r>
+        <w:t>µl DMSO</w:t>
       </w:r>
     </w:p>
     <w:p/>
@@ -252,7 +291,13 @@
         </w:numPr>
       </w:pPr>
       <w:r>
-        <w:t xml:space="preserve">Using this 2mM stock make 1.1ml of 0.4mM stock. </w:t>
+        <w:t>Using this 2mM stock make 1.1ml of 0.</w:t>
+      </w:r>
+      <w:r>
+        <w:t>8</w:t>
+      </w:r>
+      <w:r>
+        <w:t xml:space="preserve">mM stock. </w:t>
       </w:r>
     </w:p>
     <w:p>
@@ -264,16 +309,25 @@
         </w:numPr>
       </w:pPr>
       <w:r>
-        <w:t>0.22ml of 2mM stock + 0.8</w:t>
-      </w:r>
-      <w:r>
-        <w:t>7868</w:t>
-      </w:r>
-      <w:r>
-        <w:t>ml of Media</w:t>
-      </w:r>
-      <w:r>
-        <w:t xml:space="preserve"> + 1.32µl DMSO</w:t>
+        <w:t>0.</w:t>
+      </w:r>
+      <w:r>
+        <w:t>44</w:t>
+      </w:r>
+      <w:r>
+        <w:t>ml of 2mM stock + 0.</w:t>
+      </w:r>
+      <w:r>
+        <w:t>65736</w:t>
+      </w:r>
+      <w:r>
+        <w:t xml:space="preserve">ml of Media + </w:t>
+      </w:r>
+      <w:r>
+        <w:t>2.64</w:t>
+      </w:r>
+      <w:r>
+        <w:t>µl DMSO</w:t>
       </w:r>
     </w:p>
     <w:p/>
@@ -286,7 +340,13 @@
         </w:numPr>
       </w:pPr>
       <w:r>
-        <w:t xml:space="preserve">Using this 2mM stock make 1.1ml of 0.25mM stock. </w:t>
+        <w:t>Using this 2mM stock make 1.1ml of 0.</w:t>
+      </w:r>
+      <w:r>
+        <w:t>50</w:t>
+      </w:r>
+      <w:r>
+        <w:t xml:space="preserve">mM stock. </w:t>
       </w:r>
     </w:p>
     <w:p>
@@ -298,25 +358,31 @@
         </w:numPr>
       </w:pPr>
       <w:r>
-        <w:t>0.1375</w:t>
+        <w:t>0.</w:t>
+      </w:r>
+      <w:r>
+        <w:t>275</w:t>
       </w:r>
       <w:r>
         <w:t xml:space="preserve"> </w:t>
       </w:r>
       <w:r>
-        <w:t>of 2mM stock + 0.96</w:t>
-      </w:r>
-      <w:r>
-        <w:t>085</w:t>
+        <w:t>of 2mM stock + 0.</w:t>
+      </w:r>
+      <w:r>
+        <w:t>8217</w:t>
       </w:r>
       <w:r>
         <w:t xml:space="preserve"> </w:t>
       </w:r>
       <w:r>
-        <w:t>ml of Media</w:t>
-      </w:r>
-      <w:r>
-        <w:t xml:space="preserve"> + 1.65µl DMSO</w:t>
+        <w:t xml:space="preserve">ml of Media + </w:t>
+      </w:r>
+      <w:r>
+        <w:t>3.3</w:t>
+      </w:r>
+      <w:r>
+        <w:t>µl DMSO</w:t>
       </w:r>
     </w:p>
     <w:p/>
@@ -329,7 +395,13 @@
         </w:numPr>
       </w:pPr>
       <w:r>
-        <w:t xml:space="preserve">Using this 2mM stock make 1.1ml of 0.1mM stock. </w:t>
+        <w:t>Using this 2mM stock make 1.1ml of 0.</w:t>
+      </w:r>
+      <w:r>
+        <w:t>2</w:t>
+      </w:r>
+      <w:r>
+        <w:t xml:space="preserve">mM stock. </w:t>
       </w:r>
     </w:p>
     <w:p>
@@ -341,22 +413,31 @@
         </w:numPr>
       </w:pPr>
       <w:r>
-        <w:t>0.055ml</w:t>
+        <w:t>0.</w:t>
+      </w:r>
+      <w:r>
+        <w:t>11</w:t>
+      </w:r>
+      <w:r>
+        <w:t>ml</w:t>
       </w:r>
       <w:r>
         <w:t xml:space="preserve"> </w:t>
       </w:r>
       <w:r>
-        <w:t>of 2mM stock + 1.04</w:t>
-      </w:r>
-      <w:r>
-        <w:t>3</w:t>
-      </w:r>
-      <w:r>
-        <w:t xml:space="preserve"> ml of Media</w:t>
-      </w:r>
-      <w:r>
-        <w:t xml:space="preserve"> +1.98µl DMSO</w:t>
+        <w:t xml:space="preserve">of 2mM stock + </w:t>
+      </w:r>
+      <w:r>
+        <w:t>0.98604</w:t>
+      </w:r>
+      <w:r>
+        <w:t>ml of Media +</w:t>
+      </w:r>
+      <w:r>
+        <w:t xml:space="preserve"> 3.96</w:t>
+      </w:r>
+      <w:r>
+        <w:t>µl DMSO</w:t>
       </w:r>
     </w:p>
     <w:p/>
@@ -369,13 +450,13 @@
         </w:numPr>
       </w:pPr>
       <w:r>
-        <w:t>Using this 2mM stock make 1.1ml of 0.</w:t>
-      </w:r>
-      <w:r>
-        <w:t>0</w:t>
-      </w:r>
-      <w:r>
-        <w:t xml:space="preserve">1mM stock. </w:t>
+        <w:t>Using this 2mM stock make 1.1ml of 0.0</w:t>
+      </w:r>
+      <w:r>
+        <w:t>2</w:t>
+      </w:r>
+      <w:r>
+        <w:t xml:space="preserve">mM stock. </w:t>
       </w:r>
     </w:p>
     <w:p>
@@ -390,10 +471,10 @@
         <w:t>0.0</w:t>
       </w:r>
       <w:r>
-        <w:t>0</w:t>
-      </w:r>
-      <w:r>
-        <w:t>55ml</w:t>
+        <w:t>11</w:t>
+      </w:r>
+      <w:r>
+        <w:t>ml</w:t>
       </w:r>
       <w:r>
         <w:t xml:space="preserve"> </w:t>
@@ -402,16 +483,16 @@
         <w:t>of 2mM stock + 1.0</w:t>
       </w:r>
       <w:r>
-        <w:t>9</w:t>
-      </w:r>
-      <w:r>
-        <w:t>23</w:t>
-      </w:r>
-      <w:r>
-        <w:t xml:space="preserve"> ml of Media</w:t>
-      </w:r>
-      <w:r>
-        <w:t xml:space="preserve"> + 2.18µl DMSO</w:t>
+        <w:t>8464</w:t>
+      </w:r>
+      <w:r>
+        <w:t xml:space="preserve">ml of Media + </w:t>
+      </w:r>
+      <w:r>
+        <w:t>4.36</w:t>
+      </w:r>
+      <w:r>
+        <w:t>µl DMSO</w:t>
       </w:r>
     </w:p>
     <w:p/>
@@ -435,7 +516,13 @@
         <w:t xml:space="preserve">Four blanks in column 11. </w:t>
       </w:r>
     </w:p>
-    <w:p/>
+    <w:p>
+      <w:pPr>
+        <w:pBdr>
+          <w:bottom w:val="single" w:sz="12" w:space="1" w:color="auto"/>
+        </w:pBdr>
+      </w:pPr>
+    </w:p>
     <w:p>
       <w:pPr>
         <w:ind w:left="360"/>
